--- a/docs/maintenance/Acceptance Criteria Fitur Login.docx
+++ b/docs/maintenance/Acceptance Criteria Fitur Login.docx
@@ -104,9 +104,18 @@
     <w:p>
       <w:pPr>
         <w:pStyle w:val="ListParagraph"/>
-      </w:pPr>
-      <w:r>
-        <w:t xml:space="preserve">Maaf, tapi kita perlu   </w:t>
+        <w:rPr>
+          <w:lang w:val="id-ID"/>
+        </w:rPr>
+      </w:pPr>
+      <w:r>
+        <w:t>Maaf, tapi kita perlu</w:t>
+      </w:r>
+      <w:r>
+        <w:rPr>
+          <w:lang w:val="id-ID"/>
+        </w:rPr>
+        <w:t xml:space="preserve"> username dan password Anda</w:t>
       </w:r>
     </w:p>
     <w:sectPr>
